--- a/Analyse/UC9/OC20-for SSD -UC9-setFlydespaending.docx
+++ b/Analyse/UC9/OC20-for SSD -UC9-setFlydespaending.docx
@@ -7,33 +7,29 @@
         <w:pStyle w:val="Title"/>
         <w:rPr>
           <w:rStyle w:val="SubtleEmphasis"/>
+          <w:lang w:val="da-DK"/>
         </w:rPr>
       </w:pPr>
       <w:r>
         <w:rPr>
           <w:rStyle w:val="SubtleEmphasis"/>
+          <w:lang w:val="da-DK"/>
         </w:rPr>
         <w:t>PTE – OC2</w:t>
       </w:r>
       <w:r>
         <w:rPr>
           <w:rStyle w:val="SubtleEmphasis"/>
+          <w:lang w:val="da-DK"/>
         </w:rPr>
         <w:t>0</w:t>
       </w:r>
-      <w:bookmarkStart w:id="0" w:name="_GoBack"/>
-      <w:bookmarkEnd w:id="0"/>
       <w:r>
         <w:rPr>
           <w:rStyle w:val="SubtleEmphasis"/>
-        </w:rPr>
-        <w:t xml:space="preserve">: </w:t>
-      </w:r>
-      <w:r>
-        <w:rPr>
-          <w:rStyle w:val="SubtleEmphasis"/>
-        </w:rPr>
-        <w:t>setFlydespaending</w:t>
+          <w:lang w:val="da-DK"/>
+        </w:rPr>
+        <w:t>: setFlydespaending</w:t>
       </w:r>
     </w:p>
     <w:p>
@@ -247,26 +243,8 @@
         <w:rPr>
           <w:rFonts w:ascii="Calibri" w:eastAsia="Calibri" w:hAnsi="Calibri" w:cs="Calibri"/>
         </w:rPr>
-        <w:t>bruger af Bruger eksisterer.</w:t>
-      </w:r>
-    </w:p>
-    <w:p>
-      <w:pPr>
-        <w:pStyle w:val="BodyA"/>
-        <w:tabs>
-          <w:tab w:val="left" w:pos="1304"/>
-          <w:tab w:val="left" w:pos="2608"/>
-          <w:tab w:val="left" w:pos="3912"/>
-          <w:tab w:val="left" w:pos="5216"/>
-          <w:tab w:val="left" w:pos="6520"/>
-          <w:tab w:val="left" w:pos="7824"/>
-          <w:tab w:val="left" w:pos="9128"/>
-        </w:tabs>
-        <w:spacing w:line="259" w:lineRule="auto"/>
-        <w:rPr>
-          <w:rFonts w:ascii="Calibri" w:eastAsia="Calibri" w:hAnsi="Calibri" w:cs="Calibri"/>
-        </w:rPr>
-      </w:pPr>
+        <w:t>flydespaending af Flydespaending eksisterer.</w:t>
+      </w:r>
     </w:p>
     <w:p>
       <w:pPr>
@@ -304,10 +282,18 @@
         </w:rPr>
         <w:t>Slutbetingelser</w:t>
       </w:r>
+      <w:bookmarkStart w:id="0" w:name="_GoBack"/>
+      <w:bookmarkEnd w:id="0"/>
     </w:p>
     <w:p>
       <w:r>
-        <w:t xml:space="preserve">flydespaending af Flydespaending er blevet angivet. </w:t>
+        <w:t>flydespaending</w:t>
+      </w:r>
+      <w:r>
+        <w:t>.flydespaending er blevet sat til flydespaending</w:t>
+      </w:r>
+      <w:r>
+        <w:t xml:space="preserve">. </w:t>
       </w:r>
     </w:p>
     <w:sectPr>
